--- a/AWS/12.AWS-Organizations.docx
+++ b/AWS/12.AWS-Organizations.docx
@@ -289,9 +289,1071 @@
     </w:p>
     <w:p>
       <w:r>
+        <w:t xml:space="preserve">--- </w:t>
+      </w:r>
+      <w:r>
+        <w:rPr>
+          <w:b/>
+          <w:bCs/>
+        </w:rPr>
+        <w:t xml:space="preserve">what will achieve by creating </w:t>
+      </w:r>
+      <w:r>
+        <w:rPr>
+          <w:b/>
+          <w:bCs/>
+        </w:rPr>
+        <w:t>aws account or invite existed aws account…?</w:t>
+      </w:r>
+    </w:p>
+    <w:p>
+      <w:r>
+        <w:t xml:space="preserve">It will provide centralized billing. </w:t>
+      </w:r>
+    </w:p>
+    <w:p>
+      <w:r>
+        <w:t xml:space="preserve">--- </w:t>
+      </w:r>
+      <w:r>
+        <w:rPr>
+          <w:b/>
+          <w:bCs/>
+          <w:color w:val="FF0000"/>
+        </w:rPr>
+        <w:t>important</w:t>
+      </w:r>
+      <w:r>
+        <w:rPr>
+          <w:color w:val="FF0000"/>
+        </w:rPr>
         <w:t xml:space="preserve"> </w:t>
       </w:r>
-    </w:p>
+      <w:r>
+        <w:t>–</w:t>
+      </w:r>
+      <w:r>
+        <w:t xml:space="preserve"> </w:t>
+      </w:r>
+      <w:r>
+        <w:t>we use aws organization for account management</w:t>
+      </w:r>
+      <w:r>
+        <w:t>,</w:t>
+      </w:r>
+      <w:r>
+        <w:t xml:space="preserve"> </w:t>
+      </w:r>
+      <w:r>
+        <w:t xml:space="preserve">for every new project there will be a new aws account created. </w:t>
+      </w:r>
+      <w:r>
+        <w:t xml:space="preserve">In </w:t>
+      </w:r>
+      <w:r>
+        <w:t>general,</w:t>
+      </w:r>
+      <w:r>
+        <w:t xml:space="preserve"> there will be </w:t>
+      </w:r>
+      <w:r>
+        <w:t>2 account 1</w:t>
+      </w:r>
+      <w:r>
+        <w:rPr>
+          <w:vertAlign w:val="superscript"/>
+        </w:rPr>
+        <w:t>st</w:t>
+      </w:r>
+      <w:r>
+        <w:t xml:space="preserve"> one is for dev and qa, 2</w:t>
+      </w:r>
+      <w:r>
+        <w:rPr>
+          <w:vertAlign w:val="superscript"/>
+        </w:rPr>
+        <w:t>nd</w:t>
+      </w:r>
+      <w:r>
+        <w:t xml:space="preserve"> one is for uat and production. </w:t>
+      </w:r>
+      <w:r>
+        <w:t xml:space="preserve"> </w:t>
+      </w:r>
+    </w:p>
+    <w:p>
+      <w:pPr>
+        <w:jc w:val="center"/>
+        <w:rPr>
+          <w:b/>
+          <w:bCs/>
+          <w:color w:val="FF0000"/>
+          <w:sz w:val="30"/>
+          <w:szCs w:val="30"/>
+        </w:rPr>
+      </w:pPr>
+      <w:r>
+        <w:rPr>
+          <w:b/>
+          <w:bCs/>
+          <w:color w:val="FF0000"/>
+          <w:sz w:val="30"/>
+          <w:szCs w:val="30"/>
+        </w:rPr>
+        <w:t>Master account</w:t>
+      </w:r>
+    </w:p>
+    <w:p>
+      <w:r>
+        <w:rPr>
+          <w:noProof/>
+        </w:rPr>
+        <w:drawing>
+          <wp:inline distT="0" distB="0" distL="0" distR="0" wp14:anchorId="6491B1C1" wp14:editId="21395610">
+            <wp:extent cx="5731510" cy="1941195"/>
+            <wp:effectExtent l="0" t="0" r="2540" b="1905"/>
+            <wp:docPr id="1" name="Picture 1"/>
+            <wp:cNvGraphicFramePr>
+              <a:graphicFrameLocks xmlns:a="http://schemas.openxmlformats.org/drawingml/2006/main" noChangeAspect="1"/>
+            </wp:cNvGraphicFramePr>
+            <a:graphic xmlns:a="http://schemas.openxmlformats.org/drawingml/2006/main">
+              <a:graphicData uri="http://schemas.openxmlformats.org/drawingml/2006/picture">
+                <pic:pic xmlns:pic="http://schemas.openxmlformats.org/drawingml/2006/picture">
+                  <pic:nvPicPr>
+                    <pic:cNvPr id="0" name="Picture 1"/>
+                    <pic:cNvPicPr>
+                      <a:picLocks noChangeAspect="1" noChangeArrowheads="1"/>
+                    </pic:cNvPicPr>
+                  </pic:nvPicPr>
+                  <pic:blipFill>
+                    <a:blip r:embed="rId5" cstate="print">
+                      <a:extLst>
+                        <a:ext uri="{28A0092B-C50C-407E-A947-70E740481C1C}">
+                          <a14:useLocalDpi xmlns:a14="http://schemas.microsoft.com/office/drawing/2010/main" val="0"/>
+                        </a:ext>
+                      </a:extLst>
+                    </a:blip>
+                    <a:srcRect/>
+                    <a:stretch>
+                      <a:fillRect/>
+                    </a:stretch>
+                  </pic:blipFill>
+                  <pic:spPr bwMode="auto">
+                    <a:xfrm>
+                      <a:off x="0" y="0"/>
+                      <a:ext cx="5731510" cy="1941195"/>
+                    </a:xfrm>
+                    <a:prstGeom prst="rect">
+                      <a:avLst/>
+                    </a:prstGeom>
+                    <a:noFill/>
+                    <a:ln>
+                      <a:noFill/>
+                    </a:ln>
+                  </pic:spPr>
+                </pic:pic>
+              </a:graphicData>
+            </a:graphic>
+          </wp:inline>
+        </w:drawing>
+      </w:r>
+    </w:p>
+    <w:p>
+      <w:r>
+        <w:t>--- under master account, we can create multiple account.</w:t>
+      </w:r>
+    </w:p>
+    <w:p/>
+    <w:p>
+      <w:pPr>
+        <w:jc w:val="center"/>
+        <w:rPr>
+          <w:b/>
+          <w:bCs/>
+          <w:color w:val="FF0000"/>
+          <w:sz w:val="30"/>
+          <w:szCs w:val="30"/>
+        </w:rPr>
+      </w:pPr>
+      <w:r>
+        <w:rPr>
+          <w:b/>
+          <w:bCs/>
+          <w:color w:val="FF0000"/>
+          <w:sz w:val="30"/>
+          <w:szCs w:val="30"/>
+        </w:rPr>
+        <w:lastRenderedPageBreak/>
+        <w:t>Create aws account</w:t>
+      </w:r>
+    </w:p>
+    <w:p>
+      <w:r>
+        <w:t xml:space="preserve">--- </w:t>
+      </w:r>
+      <w:r>
+        <w:t xml:space="preserve">prerequisites </w:t>
+      </w:r>
+    </w:p>
+    <w:p>
+      <w:pPr>
+        <w:pStyle w:val="ListParagraph"/>
+        <w:numPr>
+          <w:ilvl w:val="0"/>
+          <w:numId w:val="4"/>
+        </w:numPr>
+      </w:pPr>
+      <w:r>
+        <w:t>You are</w:t>
+      </w:r>
+      <w:r>
+        <w:t xml:space="preserve"> creating aws account for new project then ask them their email address. </w:t>
+      </w:r>
+    </w:p>
+    <w:p>
+      <w:r>
+        <w:rPr>
+          <w:noProof/>
+        </w:rPr>
+        <w:drawing>
+          <wp:inline distT="0" distB="0" distL="0" distR="0" wp14:anchorId="0FE0408B" wp14:editId="60F9A8E2">
+            <wp:extent cx="5731510" cy="1941195"/>
+            <wp:effectExtent l="0" t="0" r="2540" b="1905"/>
+            <wp:docPr id="2" name="Picture 2"/>
+            <wp:cNvGraphicFramePr>
+              <a:graphicFrameLocks xmlns:a="http://schemas.openxmlformats.org/drawingml/2006/main" noChangeAspect="1"/>
+            </wp:cNvGraphicFramePr>
+            <a:graphic xmlns:a="http://schemas.openxmlformats.org/drawingml/2006/main">
+              <a:graphicData uri="http://schemas.openxmlformats.org/drawingml/2006/picture">
+                <pic:pic xmlns:pic="http://schemas.openxmlformats.org/drawingml/2006/picture">
+                  <pic:nvPicPr>
+                    <pic:cNvPr id="0" name="Picture 1"/>
+                    <pic:cNvPicPr>
+                      <a:picLocks noChangeAspect="1" noChangeArrowheads="1"/>
+                    </pic:cNvPicPr>
+                  </pic:nvPicPr>
+                  <pic:blipFill>
+                    <a:blip r:embed="rId5" cstate="print">
+                      <a:extLst>
+                        <a:ext uri="{28A0092B-C50C-407E-A947-70E740481C1C}">
+                          <a14:useLocalDpi xmlns:a14="http://schemas.microsoft.com/office/drawing/2010/main" val="0"/>
+                        </a:ext>
+                      </a:extLst>
+                    </a:blip>
+                    <a:srcRect/>
+                    <a:stretch>
+                      <a:fillRect/>
+                    </a:stretch>
+                  </pic:blipFill>
+                  <pic:spPr bwMode="auto">
+                    <a:xfrm>
+                      <a:off x="0" y="0"/>
+                      <a:ext cx="5731510" cy="1941195"/>
+                    </a:xfrm>
+                    <a:prstGeom prst="rect">
+                      <a:avLst/>
+                    </a:prstGeom>
+                    <a:noFill/>
+                    <a:ln>
+                      <a:noFill/>
+                    </a:ln>
+                  </pic:spPr>
+                </pic:pic>
+              </a:graphicData>
+            </a:graphic>
+          </wp:inline>
+        </w:drawing>
+      </w:r>
+    </w:p>
+    <w:p>
+      <w:r>
+        <w:t xml:space="preserve">--- </w:t>
+      </w:r>
+      <w:r>
+        <w:t>click on add an aws account.</w:t>
+      </w:r>
+    </w:p>
+    <w:p>
+      <w:r>
+        <w:rPr>
+          <w:noProof/>
+        </w:rPr>
+        <w:drawing>
+          <wp:inline distT="0" distB="0" distL="0" distR="0" wp14:anchorId="56857A49" wp14:editId="18310892">
+            <wp:extent cx="5731510" cy="2281555"/>
+            <wp:effectExtent l="0" t="0" r="2540" b="4445"/>
+            <wp:docPr id="3" name="Picture 3"/>
+            <wp:cNvGraphicFramePr>
+              <a:graphicFrameLocks xmlns:a="http://schemas.openxmlformats.org/drawingml/2006/main" noChangeAspect="1"/>
+            </wp:cNvGraphicFramePr>
+            <a:graphic xmlns:a="http://schemas.openxmlformats.org/drawingml/2006/main">
+              <a:graphicData uri="http://schemas.openxmlformats.org/drawingml/2006/picture">
+                <pic:pic xmlns:pic="http://schemas.openxmlformats.org/drawingml/2006/picture">
+                  <pic:nvPicPr>
+                    <pic:cNvPr id="0" name="Picture 3"/>
+                    <pic:cNvPicPr>
+                      <a:picLocks noChangeAspect="1" noChangeArrowheads="1"/>
+                    </pic:cNvPicPr>
+                  </pic:nvPicPr>
+                  <pic:blipFill>
+                    <a:blip r:embed="rId6" cstate="print">
+                      <a:extLst>
+                        <a:ext uri="{28A0092B-C50C-407E-A947-70E740481C1C}">
+                          <a14:useLocalDpi xmlns:a14="http://schemas.microsoft.com/office/drawing/2010/main" val="0"/>
+                        </a:ext>
+                      </a:extLst>
+                    </a:blip>
+                    <a:srcRect/>
+                    <a:stretch>
+                      <a:fillRect/>
+                    </a:stretch>
+                  </pic:blipFill>
+                  <pic:spPr bwMode="auto">
+                    <a:xfrm>
+                      <a:off x="0" y="0"/>
+                      <a:ext cx="5731510" cy="2281555"/>
+                    </a:xfrm>
+                    <a:prstGeom prst="rect">
+                      <a:avLst/>
+                    </a:prstGeom>
+                    <a:noFill/>
+                    <a:ln>
+                      <a:noFill/>
+                    </a:ln>
+                  </pic:spPr>
+                </pic:pic>
+              </a:graphicData>
+            </a:graphic>
+          </wp:inline>
+        </w:drawing>
+      </w:r>
+    </w:p>
+    <w:p>
+      <w:r>
+        <w:t xml:space="preserve">--- </w:t>
+      </w:r>
+      <w:r>
+        <w:rPr>
+          <w:b/>
+          <w:bCs/>
+          <w:color w:val="FF0000"/>
+        </w:rPr>
+        <w:t>note</w:t>
+      </w:r>
+      <w:r>
+        <w:rPr>
+          <w:color w:val="FF0000"/>
+        </w:rPr>
+        <w:t xml:space="preserve"> </w:t>
+      </w:r>
+      <w:r>
+        <w:t>– from here, you can create a new aws account or you can invite existed aws account.</w:t>
+      </w:r>
+    </w:p>
+    <w:p>
+      <w:r>
+        <w:rPr>
+          <w:noProof/>
+        </w:rPr>
+        <w:drawing>
+          <wp:inline distT="0" distB="0" distL="0" distR="0" wp14:anchorId="58B65E11" wp14:editId="019A8199">
+            <wp:extent cx="5731510" cy="1056640"/>
+            <wp:effectExtent l="0" t="0" r="2540" b="0"/>
+            <wp:docPr id="4" name="Picture 4"/>
+            <wp:cNvGraphicFramePr>
+              <a:graphicFrameLocks xmlns:a="http://schemas.openxmlformats.org/drawingml/2006/main" noChangeAspect="1"/>
+            </wp:cNvGraphicFramePr>
+            <a:graphic xmlns:a="http://schemas.openxmlformats.org/drawingml/2006/main">
+              <a:graphicData uri="http://schemas.openxmlformats.org/drawingml/2006/picture">
+                <pic:pic xmlns:pic="http://schemas.openxmlformats.org/drawingml/2006/picture">
+                  <pic:nvPicPr>
+                    <pic:cNvPr id="0" name="Picture 5"/>
+                    <pic:cNvPicPr>
+                      <a:picLocks noChangeAspect="1" noChangeArrowheads="1"/>
+                    </pic:cNvPicPr>
+                  </pic:nvPicPr>
+                  <pic:blipFill>
+                    <a:blip r:embed="rId7" cstate="print">
+                      <a:extLst>
+                        <a:ext uri="{28A0092B-C50C-407E-A947-70E740481C1C}">
+                          <a14:useLocalDpi xmlns:a14="http://schemas.microsoft.com/office/drawing/2010/main" val="0"/>
+                        </a:ext>
+                      </a:extLst>
+                    </a:blip>
+                    <a:srcRect/>
+                    <a:stretch>
+                      <a:fillRect/>
+                    </a:stretch>
+                  </pic:blipFill>
+                  <pic:spPr bwMode="auto">
+                    <a:xfrm>
+                      <a:off x="0" y="0"/>
+                      <a:ext cx="5731510" cy="1056640"/>
+                    </a:xfrm>
+                    <a:prstGeom prst="rect">
+                      <a:avLst/>
+                    </a:prstGeom>
+                    <a:noFill/>
+                    <a:ln>
+                      <a:noFill/>
+                    </a:ln>
+                  </pic:spPr>
+                </pic:pic>
+              </a:graphicData>
+            </a:graphic>
+          </wp:inline>
+        </w:drawing>
+      </w:r>
+    </w:p>
+    <w:p>
+      <w:r>
+        <w:t xml:space="preserve">--- click on create AWS account. </w:t>
+      </w:r>
+    </w:p>
+    <w:p>
+      <w:r>
+        <w:t xml:space="preserve">--- </w:t>
+      </w:r>
+      <w:r>
+        <w:rPr>
+          <w:b/>
+          <w:bCs/>
+          <w:color w:val="FF0000"/>
+        </w:rPr>
+        <w:t>important</w:t>
+      </w:r>
+      <w:r>
+        <w:rPr>
+          <w:color w:val="FF0000"/>
+        </w:rPr>
+        <w:t xml:space="preserve"> </w:t>
+      </w:r>
+      <w:r>
+        <w:t xml:space="preserve">- </w:t>
+      </w:r>
+      <w:r>
+        <w:t>after the above step, the client will receive a email form amazon</w:t>
+      </w:r>
+      <w:r>
+        <w:t xml:space="preserve"> and he will use that email to </w:t>
+      </w:r>
+      <w:r>
+        <w:t>sign up</w:t>
+      </w:r>
+      <w:r>
+        <w:t xml:space="preserve"> into aws console.</w:t>
+      </w:r>
+    </w:p>
+    <w:p/>
+    <w:p>
+      <w:pPr>
+        <w:jc w:val="center"/>
+        <w:rPr>
+          <w:b/>
+          <w:bCs/>
+          <w:color w:val="FF0000"/>
+          <w:sz w:val="30"/>
+          <w:szCs w:val="30"/>
+        </w:rPr>
+      </w:pPr>
+      <w:r>
+        <w:rPr>
+          <w:b/>
+          <w:bCs/>
+          <w:color w:val="FF0000"/>
+          <w:sz w:val="30"/>
+          <w:szCs w:val="30"/>
+        </w:rPr>
+        <w:t>Organization</w:t>
+      </w:r>
+      <w:r>
+        <w:rPr>
+          <w:b/>
+          <w:bCs/>
+          <w:color w:val="FF0000"/>
+          <w:sz w:val="30"/>
+          <w:szCs w:val="30"/>
+        </w:rPr>
+        <w:t>al</w:t>
+      </w:r>
+      <w:r>
+        <w:rPr>
+          <w:b/>
+          <w:bCs/>
+          <w:color w:val="FF0000"/>
+          <w:sz w:val="30"/>
+          <w:szCs w:val="30"/>
+        </w:rPr>
+        <w:t xml:space="preserve"> unit</w:t>
+      </w:r>
+    </w:p>
+    <w:p>
+      <w:r>
+        <w:lastRenderedPageBreak/>
+        <w:t xml:space="preserve">--- </w:t>
+      </w:r>
+      <w:r>
+        <w:rPr>
+          <w:b/>
+          <w:bCs/>
+          <w:color w:val="FF0000"/>
+        </w:rPr>
+        <w:t>note</w:t>
+      </w:r>
+      <w:r>
+        <w:rPr>
+          <w:color w:val="FF0000"/>
+        </w:rPr>
+        <w:t xml:space="preserve"> </w:t>
+      </w:r>
+      <w:r>
+        <w:t>–</w:t>
+      </w:r>
+      <w:r>
+        <w:t xml:space="preserve"> </w:t>
+      </w:r>
+      <w:r>
+        <w:t xml:space="preserve">after creating 2 new </w:t>
+      </w:r>
+      <w:r>
+        <w:t>accounts</w:t>
+      </w:r>
+      <w:r>
+        <w:t xml:space="preserve"> for Walmart project, we can create an Walmart </w:t>
+      </w:r>
+      <w:r>
+        <w:t>organizational</w:t>
+      </w:r>
+      <w:r>
+        <w:t xml:space="preserve"> unit</w:t>
+      </w:r>
+      <w:r>
+        <w:t xml:space="preserve"> and move the accounts which we have created </w:t>
+      </w:r>
+      <w:r>
+        <w:t xml:space="preserve">for </w:t>
+      </w:r>
+      <w:r>
+        <w:t xml:space="preserve">Walmart under </w:t>
+      </w:r>
+      <w:r>
+        <w:t xml:space="preserve">Walmart organizational unit. </w:t>
+      </w:r>
+    </w:p>
+    <w:p>
+      <w:r>
+        <w:rPr>
+          <w:noProof/>
+        </w:rPr>
+        <w:drawing>
+          <wp:inline distT="0" distB="0" distL="0" distR="0" wp14:anchorId="1039A053" wp14:editId="645CBF7D">
+            <wp:extent cx="5731510" cy="1969770"/>
+            <wp:effectExtent l="0" t="0" r="2540" b="0"/>
+            <wp:docPr id="5" name="Picture 5"/>
+            <wp:cNvGraphicFramePr>
+              <a:graphicFrameLocks xmlns:a="http://schemas.openxmlformats.org/drawingml/2006/main" noChangeAspect="1"/>
+            </wp:cNvGraphicFramePr>
+            <a:graphic xmlns:a="http://schemas.openxmlformats.org/drawingml/2006/main">
+              <a:graphicData uri="http://schemas.openxmlformats.org/drawingml/2006/picture">
+                <pic:pic xmlns:pic="http://schemas.openxmlformats.org/drawingml/2006/picture">
+                  <pic:nvPicPr>
+                    <pic:cNvPr id="0" name="Picture 7"/>
+                    <pic:cNvPicPr>
+                      <a:picLocks noChangeAspect="1" noChangeArrowheads="1"/>
+                    </pic:cNvPicPr>
+                  </pic:nvPicPr>
+                  <pic:blipFill>
+                    <a:blip r:embed="rId8" cstate="print">
+                      <a:extLst>
+                        <a:ext uri="{28A0092B-C50C-407E-A947-70E740481C1C}">
+                          <a14:useLocalDpi xmlns:a14="http://schemas.microsoft.com/office/drawing/2010/main" val="0"/>
+                        </a:ext>
+                      </a:extLst>
+                    </a:blip>
+                    <a:srcRect/>
+                    <a:stretch>
+                      <a:fillRect/>
+                    </a:stretch>
+                  </pic:blipFill>
+                  <pic:spPr bwMode="auto">
+                    <a:xfrm>
+                      <a:off x="0" y="0"/>
+                      <a:ext cx="5731510" cy="1969770"/>
+                    </a:xfrm>
+                    <a:prstGeom prst="rect">
+                      <a:avLst/>
+                    </a:prstGeom>
+                    <a:noFill/>
+                    <a:ln>
+                      <a:noFill/>
+                    </a:ln>
+                  </pic:spPr>
+                </pic:pic>
+              </a:graphicData>
+            </a:graphic>
+          </wp:inline>
+        </w:drawing>
+      </w:r>
+    </w:p>
+    <w:p>
+      <w:r>
+        <w:t xml:space="preserve">--- </w:t>
+      </w:r>
+      <w:r>
+        <w:t>click on create new.</w:t>
+      </w:r>
+    </w:p>
+    <w:p>
+      <w:r>
+        <w:rPr>
+          <w:noProof/>
+        </w:rPr>
+        <w:drawing>
+          <wp:inline distT="0" distB="0" distL="0" distR="0" wp14:anchorId="78162644" wp14:editId="272E0B35">
+            <wp:extent cx="5731510" cy="2529840"/>
+            <wp:effectExtent l="0" t="0" r="2540" b="3810"/>
+            <wp:docPr id="6" name="Picture 6"/>
+            <wp:cNvGraphicFramePr>
+              <a:graphicFrameLocks xmlns:a="http://schemas.openxmlformats.org/drawingml/2006/main" noChangeAspect="1"/>
+            </wp:cNvGraphicFramePr>
+            <a:graphic xmlns:a="http://schemas.openxmlformats.org/drawingml/2006/main">
+              <a:graphicData uri="http://schemas.openxmlformats.org/drawingml/2006/picture">
+                <pic:pic xmlns:pic="http://schemas.openxmlformats.org/drawingml/2006/picture">
+                  <pic:nvPicPr>
+                    <pic:cNvPr id="0" name="Picture 9"/>
+                    <pic:cNvPicPr>
+                      <a:picLocks noChangeAspect="1" noChangeArrowheads="1"/>
+                    </pic:cNvPicPr>
+                  </pic:nvPicPr>
+                  <pic:blipFill>
+                    <a:blip r:embed="rId9" cstate="print">
+                      <a:extLst>
+                        <a:ext uri="{28A0092B-C50C-407E-A947-70E740481C1C}">
+                          <a14:useLocalDpi xmlns:a14="http://schemas.microsoft.com/office/drawing/2010/main" val="0"/>
+                        </a:ext>
+                      </a:extLst>
+                    </a:blip>
+                    <a:srcRect/>
+                    <a:stretch>
+                      <a:fillRect/>
+                    </a:stretch>
+                  </pic:blipFill>
+                  <pic:spPr bwMode="auto">
+                    <a:xfrm>
+                      <a:off x="0" y="0"/>
+                      <a:ext cx="5731510" cy="2529840"/>
+                    </a:xfrm>
+                    <a:prstGeom prst="rect">
+                      <a:avLst/>
+                    </a:prstGeom>
+                    <a:noFill/>
+                    <a:ln>
+                      <a:noFill/>
+                    </a:ln>
+                  </pic:spPr>
+                </pic:pic>
+              </a:graphicData>
+            </a:graphic>
+          </wp:inline>
+        </w:drawing>
+      </w:r>
+    </w:p>
+    <w:p>
+      <w:r>
+        <w:t>--- click on create organizational unit.</w:t>
+      </w:r>
+    </w:p>
+    <w:p>
+      <w:r>
+        <w:rPr>
+          <w:noProof/>
+        </w:rPr>
+        <w:drawing>
+          <wp:inline distT="0" distB="0" distL="0" distR="0" wp14:anchorId="03CDD93B" wp14:editId="15C6B551">
+            <wp:extent cx="5731510" cy="2283460"/>
+            <wp:effectExtent l="0" t="0" r="2540" b="2540"/>
+            <wp:docPr id="7" name="Picture 7"/>
+            <wp:cNvGraphicFramePr>
+              <a:graphicFrameLocks xmlns:a="http://schemas.openxmlformats.org/drawingml/2006/main" noChangeAspect="1"/>
+            </wp:cNvGraphicFramePr>
+            <a:graphic xmlns:a="http://schemas.openxmlformats.org/drawingml/2006/main">
+              <a:graphicData uri="http://schemas.openxmlformats.org/drawingml/2006/picture">
+                <pic:pic xmlns:pic="http://schemas.openxmlformats.org/drawingml/2006/picture">
+                  <pic:nvPicPr>
+                    <pic:cNvPr id="0" name="Picture 11"/>
+                    <pic:cNvPicPr>
+                      <a:picLocks noChangeAspect="1" noChangeArrowheads="1"/>
+                    </pic:cNvPicPr>
+                  </pic:nvPicPr>
+                  <pic:blipFill>
+                    <a:blip r:embed="rId10" cstate="print">
+                      <a:extLst>
+                        <a:ext uri="{28A0092B-C50C-407E-A947-70E740481C1C}">
+                          <a14:useLocalDpi xmlns:a14="http://schemas.microsoft.com/office/drawing/2010/main" val="0"/>
+                        </a:ext>
+                      </a:extLst>
+                    </a:blip>
+                    <a:srcRect/>
+                    <a:stretch>
+                      <a:fillRect/>
+                    </a:stretch>
+                  </pic:blipFill>
+                  <pic:spPr bwMode="auto">
+                    <a:xfrm>
+                      <a:off x="0" y="0"/>
+                      <a:ext cx="5731510" cy="2283460"/>
+                    </a:xfrm>
+                    <a:prstGeom prst="rect">
+                      <a:avLst/>
+                    </a:prstGeom>
+                    <a:noFill/>
+                    <a:ln>
+                      <a:noFill/>
+                    </a:ln>
+                  </pic:spPr>
+                </pic:pic>
+              </a:graphicData>
+            </a:graphic>
+          </wp:inline>
+        </w:drawing>
+      </w:r>
+    </w:p>
+    <w:p>
+      <w:r>
+        <w:t xml:space="preserve">--- Walmart organizational unit got created successfully. </w:t>
+      </w:r>
+    </w:p>
+    <w:p>
+      <w:pPr>
+        <w:jc w:val="center"/>
+        <w:rPr>
+          <w:b/>
+          <w:bCs/>
+          <w:color w:val="FF0000"/>
+          <w:sz w:val="30"/>
+          <w:szCs w:val="30"/>
+        </w:rPr>
+      </w:pPr>
+      <w:r>
+        <w:rPr>
+          <w:b/>
+          <w:bCs/>
+          <w:color w:val="FF0000"/>
+          <w:sz w:val="30"/>
+          <w:szCs w:val="30"/>
+        </w:rPr>
+        <w:lastRenderedPageBreak/>
+        <w:t>Move AWS account under Walmart organizational unit</w:t>
+      </w:r>
+    </w:p>
+    <w:p>
+      <w:pPr>
+        <w:jc w:val="center"/>
+        <w:rPr>
+          <w:b/>
+          <w:bCs/>
+          <w:color w:val="FF0000"/>
+          <w:sz w:val="30"/>
+          <w:szCs w:val="30"/>
+        </w:rPr>
+      </w:pPr>
+    </w:p>
+    <w:p>
+      <w:r>
+        <w:rPr>
+          <w:noProof/>
+        </w:rPr>
+        <w:drawing>
+          <wp:inline distT="0" distB="0" distL="0" distR="0" wp14:anchorId="0B95055F" wp14:editId="66307AC2">
+            <wp:extent cx="5731510" cy="2360295"/>
+            <wp:effectExtent l="0" t="0" r="2540" b="1905"/>
+            <wp:docPr id="8" name="Picture 8"/>
+            <wp:cNvGraphicFramePr>
+              <a:graphicFrameLocks xmlns:a="http://schemas.openxmlformats.org/drawingml/2006/main" noChangeAspect="1"/>
+            </wp:cNvGraphicFramePr>
+            <a:graphic xmlns:a="http://schemas.openxmlformats.org/drawingml/2006/main">
+              <a:graphicData uri="http://schemas.openxmlformats.org/drawingml/2006/picture">
+                <pic:pic xmlns:pic="http://schemas.openxmlformats.org/drawingml/2006/picture">
+                  <pic:nvPicPr>
+                    <pic:cNvPr id="0" name="Picture 13"/>
+                    <pic:cNvPicPr>
+                      <a:picLocks noChangeAspect="1" noChangeArrowheads="1"/>
+                    </pic:cNvPicPr>
+                  </pic:nvPicPr>
+                  <pic:blipFill>
+                    <a:blip r:embed="rId11" cstate="print">
+                      <a:extLst>
+                        <a:ext uri="{28A0092B-C50C-407E-A947-70E740481C1C}">
+                          <a14:useLocalDpi xmlns:a14="http://schemas.microsoft.com/office/drawing/2010/main" val="0"/>
+                        </a:ext>
+                      </a:extLst>
+                    </a:blip>
+                    <a:srcRect/>
+                    <a:stretch>
+                      <a:fillRect/>
+                    </a:stretch>
+                  </pic:blipFill>
+                  <pic:spPr bwMode="auto">
+                    <a:xfrm>
+                      <a:off x="0" y="0"/>
+                      <a:ext cx="5731510" cy="2360295"/>
+                    </a:xfrm>
+                    <a:prstGeom prst="rect">
+                      <a:avLst/>
+                    </a:prstGeom>
+                    <a:noFill/>
+                    <a:ln>
+                      <a:noFill/>
+                    </a:ln>
+                  </pic:spPr>
+                </pic:pic>
+              </a:graphicData>
+            </a:graphic>
+          </wp:inline>
+        </w:drawing>
+      </w:r>
+    </w:p>
+    <w:p>
+      <w:r>
+        <w:t xml:space="preserve">--- </w:t>
+      </w:r>
+      <w:r>
+        <w:rPr>
+          <w:b/>
+          <w:bCs/>
+          <w:color w:val="FF0000"/>
+        </w:rPr>
+        <w:t>note</w:t>
+      </w:r>
+      <w:r>
+        <w:rPr>
+          <w:color w:val="FF0000"/>
+        </w:rPr>
+        <w:t xml:space="preserve"> </w:t>
+      </w:r>
+      <w:r>
+        <w:t xml:space="preserve">- select account that you want to move under Walmart organizational unit. </w:t>
+      </w:r>
+      <w:r>
+        <w:t>In my case I want to move my benimaru account under Walmart organization unit.</w:t>
+      </w:r>
+      <w:r>
+        <w:t xml:space="preserve"> So, I selected benimaru account. </w:t>
+      </w:r>
+    </w:p>
+    <w:p>
+      <w:r>
+        <w:rPr>
+          <w:noProof/>
+        </w:rPr>
+        <w:drawing>
+          <wp:inline distT="0" distB="0" distL="0" distR="0" wp14:anchorId="4B9BE676" wp14:editId="2565F417">
+            <wp:extent cx="5731510" cy="2356485"/>
+            <wp:effectExtent l="0" t="0" r="2540" b="5715"/>
+            <wp:docPr id="9" name="Picture 9"/>
+            <wp:cNvGraphicFramePr>
+              <a:graphicFrameLocks xmlns:a="http://schemas.openxmlformats.org/drawingml/2006/main" noChangeAspect="1"/>
+            </wp:cNvGraphicFramePr>
+            <a:graphic xmlns:a="http://schemas.openxmlformats.org/drawingml/2006/main">
+              <a:graphicData uri="http://schemas.openxmlformats.org/drawingml/2006/picture">
+                <pic:pic xmlns:pic="http://schemas.openxmlformats.org/drawingml/2006/picture">
+                  <pic:nvPicPr>
+                    <pic:cNvPr id="0" name="Picture 15"/>
+                    <pic:cNvPicPr>
+                      <a:picLocks noChangeAspect="1" noChangeArrowheads="1"/>
+                    </pic:cNvPicPr>
+                  </pic:nvPicPr>
+                  <pic:blipFill>
+                    <a:blip r:embed="rId12" cstate="print">
+                      <a:extLst>
+                        <a:ext uri="{28A0092B-C50C-407E-A947-70E740481C1C}">
+                          <a14:useLocalDpi xmlns:a14="http://schemas.microsoft.com/office/drawing/2010/main" val="0"/>
+                        </a:ext>
+                      </a:extLst>
+                    </a:blip>
+                    <a:srcRect/>
+                    <a:stretch>
+                      <a:fillRect/>
+                    </a:stretch>
+                  </pic:blipFill>
+                  <pic:spPr bwMode="auto">
+                    <a:xfrm>
+                      <a:off x="0" y="0"/>
+                      <a:ext cx="5731510" cy="2356485"/>
+                    </a:xfrm>
+                    <a:prstGeom prst="rect">
+                      <a:avLst/>
+                    </a:prstGeom>
+                    <a:noFill/>
+                    <a:ln>
+                      <a:noFill/>
+                    </a:ln>
+                  </pic:spPr>
+                </pic:pic>
+              </a:graphicData>
+            </a:graphic>
+          </wp:inline>
+        </w:drawing>
+      </w:r>
+    </w:p>
+    <w:p>
+      <w:r>
+        <w:t>--- click on move.</w:t>
+      </w:r>
+    </w:p>
+    <w:p>
+      <w:r>
+        <w:rPr>
+          <w:noProof/>
+        </w:rPr>
+        <w:lastRenderedPageBreak/>
+        <w:drawing>
+          <wp:inline distT="0" distB="0" distL="0" distR="0" wp14:anchorId="499C4027" wp14:editId="20E1F7E2">
+            <wp:extent cx="5731510" cy="2790825"/>
+            <wp:effectExtent l="0" t="0" r="2540" b="9525"/>
+            <wp:docPr id="10" name="Picture 10"/>
+            <wp:cNvGraphicFramePr>
+              <a:graphicFrameLocks xmlns:a="http://schemas.openxmlformats.org/drawingml/2006/main" noChangeAspect="1"/>
+            </wp:cNvGraphicFramePr>
+            <a:graphic xmlns:a="http://schemas.openxmlformats.org/drawingml/2006/main">
+              <a:graphicData uri="http://schemas.openxmlformats.org/drawingml/2006/picture">
+                <pic:pic xmlns:pic="http://schemas.openxmlformats.org/drawingml/2006/picture">
+                  <pic:nvPicPr>
+                    <pic:cNvPr id="0" name="Picture 17"/>
+                    <pic:cNvPicPr>
+                      <a:picLocks noChangeAspect="1" noChangeArrowheads="1"/>
+                    </pic:cNvPicPr>
+                  </pic:nvPicPr>
+                  <pic:blipFill>
+                    <a:blip r:embed="rId13" cstate="print">
+                      <a:extLst>
+                        <a:ext uri="{28A0092B-C50C-407E-A947-70E740481C1C}">
+                          <a14:useLocalDpi xmlns:a14="http://schemas.microsoft.com/office/drawing/2010/main" val="0"/>
+                        </a:ext>
+                      </a:extLst>
+                    </a:blip>
+                    <a:srcRect/>
+                    <a:stretch>
+                      <a:fillRect/>
+                    </a:stretch>
+                  </pic:blipFill>
+                  <pic:spPr bwMode="auto">
+                    <a:xfrm>
+                      <a:off x="0" y="0"/>
+                      <a:ext cx="5731510" cy="2790825"/>
+                    </a:xfrm>
+                    <a:prstGeom prst="rect">
+                      <a:avLst/>
+                    </a:prstGeom>
+                    <a:noFill/>
+                    <a:ln>
+                      <a:noFill/>
+                    </a:ln>
+                  </pic:spPr>
+                </pic:pic>
+              </a:graphicData>
+            </a:graphic>
+          </wp:inline>
+        </w:drawing>
+      </w:r>
+    </w:p>
+    <w:p>
+      <w:r>
+        <w:t xml:space="preserve">--- </w:t>
+      </w:r>
+      <w:r>
+        <w:rPr>
+          <w:b/>
+          <w:bCs/>
+          <w:color w:val="FF0000"/>
+        </w:rPr>
+        <w:t>note</w:t>
+      </w:r>
+      <w:r>
+        <w:rPr>
+          <w:color w:val="FF0000"/>
+        </w:rPr>
+        <w:t xml:space="preserve"> </w:t>
+      </w:r>
+      <w:r>
+        <w:t>– select the organization unit that you want to your aws account into.</w:t>
+      </w:r>
+    </w:p>
+    <w:p>
+      <w:r>
+        <w:t>--- click on move AWS account.</w:t>
+      </w:r>
+    </w:p>
+    <w:p>
+      <w:r>
+        <w:rPr>
+          <w:noProof/>
+        </w:rPr>
+        <w:drawing>
+          <wp:inline distT="0" distB="0" distL="0" distR="0" wp14:anchorId="07FDC0D8" wp14:editId="2A825485">
+            <wp:extent cx="5731510" cy="2157730"/>
+            <wp:effectExtent l="0" t="0" r="2540" b="0"/>
+            <wp:docPr id="11" name="Picture 11"/>
+            <wp:cNvGraphicFramePr>
+              <a:graphicFrameLocks xmlns:a="http://schemas.openxmlformats.org/drawingml/2006/main" noChangeAspect="1"/>
+            </wp:cNvGraphicFramePr>
+            <a:graphic xmlns:a="http://schemas.openxmlformats.org/drawingml/2006/main">
+              <a:graphicData uri="http://schemas.openxmlformats.org/drawingml/2006/picture">
+                <pic:pic xmlns:pic="http://schemas.openxmlformats.org/drawingml/2006/picture">
+                  <pic:nvPicPr>
+                    <pic:cNvPr id="0" name="Picture 19"/>
+                    <pic:cNvPicPr>
+                      <a:picLocks noChangeAspect="1" noChangeArrowheads="1"/>
+                    </pic:cNvPicPr>
+                  </pic:nvPicPr>
+                  <pic:blipFill>
+                    <a:blip r:embed="rId14" cstate="print">
+                      <a:extLst>
+                        <a:ext uri="{28A0092B-C50C-407E-A947-70E740481C1C}">
+                          <a14:useLocalDpi xmlns:a14="http://schemas.microsoft.com/office/drawing/2010/main" val="0"/>
+                        </a:ext>
+                      </a:extLst>
+                    </a:blip>
+                    <a:srcRect/>
+                    <a:stretch>
+                      <a:fillRect/>
+                    </a:stretch>
+                  </pic:blipFill>
+                  <pic:spPr bwMode="auto">
+                    <a:xfrm>
+                      <a:off x="0" y="0"/>
+                      <a:ext cx="5731510" cy="2157730"/>
+                    </a:xfrm>
+                    <a:prstGeom prst="rect">
+                      <a:avLst/>
+                    </a:prstGeom>
+                    <a:noFill/>
+                    <a:ln>
+                      <a:noFill/>
+                    </a:ln>
+                  </pic:spPr>
+                </pic:pic>
+              </a:graphicData>
+            </a:graphic>
+          </wp:inline>
+        </w:drawing>
+      </w:r>
+    </w:p>
+    <w:p>
+      <w:r>
+        <w:t xml:space="preserve">--- </w:t>
+      </w:r>
+      <w:r>
+        <w:t xml:space="preserve"> </w:t>
+      </w:r>
+    </w:p>
+    <w:p/>
+    <w:p/>
+    <w:p/>
+    <w:p/>
+    <w:p/>
+    <w:p/>
+    <w:p/>
     <w:sectPr>
       <w:pgSz w:w="11906" w:h="16838"/>
       <w:pgMar w:top="1440" w:right="1440" w:bottom="1440" w:left="1440" w:header="708" w:footer="708" w:gutter="0"/>
@@ -305,6 +1367,95 @@
 <file path=word/numbering.xml><?xml version="1.0" encoding="utf-8"?>
 <w:numbering xmlns:wpc="http://schemas.microsoft.com/office/word/2010/wordprocessingCanvas" xmlns:cx="http://schemas.microsoft.com/office/drawing/2014/chartex" xmlns:cx1="http://schemas.microsoft.com/office/drawing/2015/9/8/chartex" xmlns:cx2="http://schemas.microsoft.com/office/drawing/2015/10/21/chartex" xmlns:cx3="http://schemas.microsoft.com/office/drawing/2016/5/9/chartex" xmlns:cx4="http://schemas.microsoft.com/office/drawing/2016/5/10/chartex" xmlns:cx5="http://schemas.microsoft.com/office/drawing/2016/5/11/chartex" xmlns:cx6="http://schemas.microsoft.com/office/drawing/2016/5/12/chartex" xmlns:cx7="http://schemas.microsoft.com/office/drawing/2016/5/13/chartex" xmlns:cx8="http://schemas.microsoft.com/office/drawing/2016/5/14/chartex" xmlns:mc="http://schemas.openxmlformats.org/markup-compatibility/2006" xmlns:aink="http://schemas.microsoft.com/office/drawing/2016/ink" xmlns:am3d="http://schemas.microsoft.com/office/drawing/2017/model3d" xmlns:o="urn:schemas-microsoft-com:office:office" xmlns:oel="http://schemas.microsoft.com/office/2019/extlst" xmlns:r="http://schemas.openxmlformats.org/officeDocument/2006/relationships" xmlns:m="http://schemas.openxmlformats.org/officeDocument/2006/math" xmlns:v="urn:schemas-microsoft-com:vml" xmlns:wp14="http://schemas.microsoft.com/office/word/2010/wordprocessingDrawing" xmlns:wp="http://schemas.openxmlformats.org/drawingml/2006/wordprocessingDrawing" xmlns:w10="urn:schemas-microsoft-com:office:word" xmlns:w="http://schemas.openxmlformats.org/wordprocessingml/2006/main" xmlns:w14="http://schemas.microsoft.com/office/word/2010/wordml" xmlns:w15="http://schemas.microsoft.com/office/word/2012/wordml" xmlns:w16cex="http://schemas.microsoft.com/office/word/2018/wordml/cex" xmlns:w16cid="http://schemas.microsoft.com/office/word/2016/wordml/cid" xmlns:w16="http://schemas.microsoft.com/office/word/2018/wordml" xmlns:w16sdtdh="http://schemas.microsoft.com/office/word/2020/wordml/sdtdatahash" xmlns:w16se="http://schemas.microsoft.com/office/word/2015/wordml/symex" xmlns:wpg="http://schemas.microsoft.com/office/word/2010/wordprocessingGroup" xmlns:wpi="http://schemas.microsoft.com/office/word/2010/wordprocessingInk" xmlns:wne="http://schemas.microsoft.com/office/word/2006/wordml" xmlns:wps="http://schemas.microsoft.com/office/word/2010/wordprocessingShape" mc:Ignorable="w14 w15 w16se w16cid w16 w16cex w16sdtdh wp14">
   <w:abstractNum w:abstractNumId="0" w15:restartNumberingAfterBreak="0">
+    <w:nsid w:val="0A0B771D"/>
+    <w:multiLevelType w:val="hybridMultilevel"/>
+    <w:tmpl w:val="59C8AA1C"/>
+    <w:lvl w:ilvl="0" w:tplc="52E8F2CE">
+      <w:start w:val="1"/>
+      <w:numFmt w:val="decimal"/>
+      <w:lvlText w:val="%1."/>
+      <w:lvlJc w:val="left"/>
+      <w:pPr>
+        <w:ind w:left="608" w:hanging="360"/>
+      </w:pPr>
+      <w:rPr>
+        <w:rFonts w:hint="default"/>
+      </w:rPr>
+    </w:lvl>
+    <w:lvl w:ilvl="1" w:tplc="40090019" w:tentative="1">
+      <w:start w:val="1"/>
+      <w:numFmt w:val="lowerLetter"/>
+      <w:lvlText w:val="%2."/>
+      <w:lvlJc w:val="left"/>
+      <w:pPr>
+        <w:ind w:left="1328" w:hanging="360"/>
+      </w:pPr>
+    </w:lvl>
+    <w:lvl w:ilvl="2" w:tplc="4009001B" w:tentative="1">
+      <w:start w:val="1"/>
+      <w:numFmt w:val="lowerRoman"/>
+      <w:lvlText w:val="%3."/>
+      <w:lvlJc w:val="right"/>
+      <w:pPr>
+        <w:ind w:left="2048" w:hanging="180"/>
+      </w:pPr>
+    </w:lvl>
+    <w:lvl w:ilvl="3" w:tplc="4009000F" w:tentative="1">
+      <w:start w:val="1"/>
+      <w:numFmt w:val="decimal"/>
+      <w:lvlText w:val="%4."/>
+      <w:lvlJc w:val="left"/>
+      <w:pPr>
+        <w:ind w:left="2768" w:hanging="360"/>
+      </w:pPr>
+    </w:lvl>
+    <w:lvl w:ilvl="4" w:tplc="40090019" w:tentative="1">
+      <w:start w:val="1"/>
+      <w:numFmt w:val="lowerLetter"/>
+      <w:lvlText w:val="%5."/>
+      <w:lvlJc w:val="left"/>
+      <w:pPr>
+        <w:ind w:left="3488" w:hanging="360"/>
+      </w:pPr>
+    </w:lvl>
+    <w:lvl w:ilvl="5" w:tplc="4009001B" w:tentative="1">
+      <w:start w:val="1"/>
+      <w:numFmt w:val="lowerRoman"/>
+      <w:lvlText w:val="%6."/>
+      <w:lvlJc w:val="right"/>
+      <w:pPr>
+        <w:ind w:left="4208" w:hanging="180"/>
+      </w:pPr>
+    </w:lvl>
+    <w:lvl w:ilvl="6" w:tplc="4009000F" w:tentative="1">
+      <w:start w:val="1"/>
+      <w:numFmt w:val="decimal"/>
+      <w:lvlText w:val="%7."/>
+      <w:lvlJc w:val="left"/>
+      <w:pPr>
+        <w:ind w:left="4928" w:hanging="360"/>
+      </w:pPr>
+    </w:lvl>
+    <w:lvl w:ilvl="7" w:tplc="40090019" w:tentative="1">
+      <w:start w:val="1"/>
+      <w:numFmt w:val="lowerLetter"/>
+      <w:lvlText w:val="%8."/>
+      <w:lvlJc w:val="left"/>
+      <w:pPr>
+        <w:ind w:left="5648" w:hanging="360"/>
+      </w:pPr>
+    </w:lvl>
+    <w:lvl w:ilvl="8" w:tplc="4009001B" w:tentative="1">
+      <w:start w:val="1"/>
+      <w:numFmt w:val="lowerRoman"/>
+      <w:lvlText w:val="%9."/>
+      <w:lvlJc w:val="right"/>
+      <w:pPr>
+        <w:ind w:left="6368" w:hanging="180"/>
+      </w:pPr>
+    </w:lvl>
+  </w:abstractNum>
+  <w:abstractNum w:abstractNumId="1" w15:restartNumberingAfterBreak="0">
     <w:nsid w:val="1F3F671C"/>
     <w:multiLevelType w:val="hybridMultilevel"/>
     <w:tmpl w:val="D654144E"/>
@@ -393,7 +1544,7 @@
       </w:pPr>
     </w:lvl>
   </w:abstractNum>
-  <w:abstractNum w:abstractNumId="1" w15:restartNumberingAfterBreak="0">
+  <w:abstractNum w:abstractNumId="2" w15:restartNumberingAfterBreak="0">
     <w:nsid w:val="2F39572C"/>
     <w:multiLevelType w:val="hybridMultilevel"/>
     <w:tmpl w:val="E142591A"/>
@@ -482,7 +1633,7 @@
       </w:pPr>
     </w:lvl>
   </w:abstractNum>
-  <w:abstractNum w:abstractNumId="2" w15:restartNumberingAfterBreak="0">
+  <w:abstractNum w:abstractNumId="3" w15:restartNumberingAfterBreak="0">
     <w:nsid w:val="7FE123C3"/>
     <w:multiLevelType w:val="hybridMultilevel"/>
     <w:tmpl w:val="6C402EA4"/>
@@ -572,13 +1723,16 @@
     </w:lvl>
   </w:abstractNum>
   <w:num w:numId="1" w16cid:durableId="1048146518">
-    <w:abstractNumId w:val="0"/>
+    <w:abstractNumId w:val="1"/>
   </w:num>
   <w:num w:numId="2" w16cid:durableId="1243299505">
-    <w:abstractNumId w:val="1"/>
+    <w:abstractNumId w:val="2"/>
   </w:num>
   <w:num w:numId="3" w16cid:durableId="1990330201">
-    <w:abstractNumId w:val="2"/>
+    <w:abstractNumId w:val="3"/>
+  </w:num>
+  <w:num w:numId="4" w16cid:durableId="635306091">
+    <w:abstractNumId w:val="0"/>
   </w:num>
 </w:numbering>
 </file>

--- a/AWS/12.AWS-Organizations.docx
+++ b/AWS/12.AWS-Organizations.docx
@@ -819,7 +819,13 @@
         <w:t>accounts</w:t>
       </w:r>
       <w:r>
-        <w:t xml:space="preserve"> for Walmart project, we can create an Walmart </w:t>
+        <w:t xml:space="preserve"> for Walmart project, we can create </w:t>
+      </w:r>
+      <w:r>
+        <w:t>a</w:t>
+      </w:r>
+      <w:r>
+        <w:t xml:space="preserve"> Walmart </w:t>
       </w:r>
       <w:r>
         <w:t>organizational</w:t>
